--- a/Отчёт2.docx
+++ b/Отчёт2.docx
@@ -125,61 +125,58 @@
         <w:rPr>
           <w:sz w:val="32"/>
         </w:rPr>
-        <w:t>ПРАКТИЧЕСКАЯ РАБОТА №</w:t>
-      </w:r>
-      <w:r>
+        <w:t>ПРАКТИЧЕСКАЯ РАБОТА №2</w:t>
+      </w:r>
+    </w:p>
+    <w:p>
+      <w:pPr>
+        <w:ind w:firstLine="0"/>
+        <w:jc w:val="center"/>
         <w:rPr>
           <w:sz w:val="32"/>
         </w:rPr>
+      </w:pPr>
+      <w:r>
+        <w:rPr>
+          <w:sz w:val="32"/>
+        </w:rPr>
+        <w:t>ПО «</w:t>
+      </w:r>
+      <w:r>
+        <w:rPr>
+          <w:sz w:val="32"/>
+        </w:rPr>
+        <w:t>ИНСТРУМЕНТАЛЬНЫЕ СРЕДСТВА РАЗРАБОТКИ ПО</w:t>
+      </w:r>
+      <w:r>
+        <w:rPr>
+          <w:sz w:val="32"/>
+        </w:rPr>
+        <w:t>»</w:t>
+      </w:r>
+    </w:p>
+    <w:p>
+      <w:pPr>
+        <w:ind w:firstLine="0"/>
+        <w:jc w:val="center"/>
+      </w:pPr>
+    </w:p>
+    <w:p>
+      <w:pPr>
+        <w:ind w:firstLine="0"/>
+        <w:jc w:val="center"/>
+        <w:rPr>
+          <w:lang w:val="en-US"/>
+        </w:rPr>
+      </w:pPr>
+      <w:r>
+        <w:t xml:space="preserve">Листов: </w:t>
+      </w:r>
+      <w:r>
+        <w:rPr>
+          <w:color w:val="000000" w:themeColor="text1"/>
+        </w:rPr>
         <w:t>2</w:t>
-      </w:r>
-    </w:p>
-    <w:p>
-      <w:pPr>
-        <w:ind w:firstLine="0"/>
-        <w:jc w:val="center"/>
-        <w:rPr>
-          <w:sz w:val="32"/>
-        </w:rPr>
-      </w:pPr>
-      <w:r>
-        <w:rPr>
-          <w:sz w:val="32"/>
-        </w:rPr>
-        <w:t>ПО «</w:t>
-      </w:r>
-      <w:r>
-        <w:rPr>
-          <w:sz w:val="32"/>
-        </w:rPr>
-        <w:t>ИНСТРУМЕНТАЛЬНЫЕ СРЕДСТВА РАЗРАБОТКИ ПО</w:t>
-      </w:r>
-      <w:r>
-        <w:rPr>
-          <w:sz w:val="32"/>
-        </w:rPr>
-        <w:t>»</w:t>
-      </w:r>
-    </w:p>
-    <w:p>
-      <w:pPr>
-        <w:ind w:firstLine="0"/>
-        <w:jc w:val="center"/>
-      </w:pPr>
-    </w:p>
-    <w:p>
-      <w:pPr>
-        <w:ind w:firstLine="0"/>
-        <w:jc w:val="center"/>
-      </w:pPr>
-      <w:r>
-        <w:t xml:space="preserve">Листов: </w:t>
-      </w:r>
-      <w:r>
-        <w:rPr>
-          <w:color w:val="000000" w:themeColor="text1"/>
-        </w:rPr>
-        <w:t>3</w:t>
       </w:r>
     </w:p>
     <w:p/>
@@ -384,16 +381,33 @@
           <w:color w:val="000000" w:themeColor="text1"/>
         </w:rPr>
         <w:lastRenderedPageBreak/>
-        <w:t xml:space="preserve">Цель работы: </w:t>
-      </w:r>
-      <w:r>
-        <w:rPr>
-          <w:rFonts w:cs="Times New Roman"/>
-          <w:color w:val="000000" w:themeColor="text1"/>
-          <w:spacing w:val="3"/>
-          <w:szCs w:val="28"/>
-        </w:rPr>
-        <w:t>Сделать программу, подсчитывающую сумму цифр дат в году с учётом в</w:t>
+        <w:t>Цель работы</w:t>
+      </w:r>
+      <w:proofErr w:type="gramStart"/>
+      <w:r>
+        <w:rPr>
+          <w:color w:val="000000" w:themeColor="text1"/>
+        </w:rPr>
+        <w:t xml:space="preserve">: </w:t>
+      </w:r>
+      <w:r>
+        <w:rPr>
+          <w:rFonts w:cs="Times New Roman"/>
+          <w:color w:val="000000" w:themeColor="text1"/>
+          <w:spacing w:val="3"/>
+          <w:szCs w:val="28"/>
+        </w:rPr>
+        <w:t>Сделать</w:t>
+      </w:r>
+      <w:proofErr w:type="gramEnd"/>
+      <w:r>
+        <w:rPr>
+          <w:rFonts w:cs="Times New Roman"/>
+          <w:color w:val="000000" w:themeColor="text1"/>
+          <w:spacing w:val="3"/>
+          <w:szCs w:val="28"/>
+        </w:rPr>
+        <w:t xml:space="preserve"> программу, подсчитывающую сумму цифр дат в году с учётом в</w:t>
       </w:r>
       <w:r>
         <w:rPr>
@@ -465,18 +479,14 @@
     </w:p>
     <w:p>
       <w:pPr>
+        <w:keepNext/>
         <w:ind w:firstLine="0"/>
         <w:jc w:val="center"/>
-        <w:rPr>
-          <w:rFonts w:cs="Times New Roman"/>
-          <w:color w:val="000000" w:themeColor="text1"/>
-          <w:spacing w:val="3"/>
-          <w:szCs w:val="28"/>
-        </w:rPr>
-      </w:pPr>
-      <w:r>
-        <w:rPr>
-          <w:rFonts w:cs="Times New Roman"/>
+      </w:pPr>
+      <w:r>
+        <w:rPr>
+          <w:rFonts w:cs="Times New Roman"/>
+          <w:noProof/>
           <w:color w:val="000000" w:themeColor="text1"/>
           <w:spacing w:val="3"/>
           <w:szCs w:val="28"/>
@@ -520,6 +530,41 @@
     </w:p>
     <w:p>
       <w:pPr>
+        <w:pStyle w:val="a3"/>
+        <w:rPr>
+          <w:rFonts w:cs="Times New Roman"/>
+          <w:color w:val="000000" w:themeColor="text1"/>
+          <w:spacing w:val="3"/>
+          <w:szCs w:val="28"/>
+        </w:rPr>
+      </w:pPr>
+      <w:r>
+        <w:t xml:space="preserve">Рисунок </w:t>
+      </w:r>
+      <w:r>
+        <w:fldChar w:fldCharType="begin"/>
+      </w:r>
+      <w:r>
+        <w:instrText xml:space="preserve"> SEQ Рисунок \* ARABIC </w:instrText>
+      </w:r>
+      <w:r>
+        <w:fldChar w:fldCharType="separate"/>
+      </w:r>
+      <w:r>
+        <w:rPr>
+          <w:noProof/>
+        </w:rPr>
+        <w:t>1</w:t>
+      </w:r>
+      <w:r>
+        <w:fldChar w:fldCharType="end"/>
+      </w:r>
+      <w:r>
+        <w:t xml:space="preserve"> - Код.</w:t>
+      </w:r>
+    </w:p>
+    <w:p>
+      <w:pPr>
         <w:ind w:firstLine="0"/>
         <w:jc w:val="both"/>
         <w:rPr>
@@ -542,18 +587,14 @@
     </w:p>
     <w:p>
       <w:pPr>
+        <w:keepNext/>
         <w:ind w:firstLine="0"/>
         <w:jc w:val="center"/>
-        <w:rPr>
-          <w:rFonts w:cs="Times New Roman"/>
-          <w:color w:val="000000" w:themeColor="text1"/>
-          <w:spacing w:val="3"/>
-          <w:szCs w:val="28"/>
-        </w:rPr>
-      </w:pPr>
-      <w:r>
-        <w:rPr>
-          <w:rFonts w:cs="Times New Roman"/>
+      </w:pPr>
+      <w:r>
+        <w:rPr>
+          <w:rFonts w:cs="Times New Roman"/>
+          <w:noProof/>
           <w:color w:val="000000" w:themeColor="text1"/>
           <w:spacing w:val="3"/>
           <w:szCs w:val="28"/>
@@ -597,6 +638,41 @@
     </w:p>
     <w:p>
       <w:pPr>
+        <w:pStyle w:val="a3"/>
+        <w:rPr>
+          <w:rFonts w:cs="Times New Roman"/>
+          <w:color w:val="000000" w:themeColor="text1"/>
+          <w:spacing w:val="3"/>
+          <w:szCs w:val="28"/>
+        </w:rPr>
+      </w:pPr>
+      <w:r>
+        <w:t xml:space="preserve">Рисунок </w:t>
+      </w:r>
+      <w:r>
+        <w:fldChar w:fldCharType="begin"/>
+      </w:r>
+      <w:r>
+        <w:instrText xml:space="preserve"> SEQ Рисунок \* ARABIC </w:instrText>
+      </w:r>
+      <w:r>
+        <w:fldChar w:fldCharType="separate"/>
+      </w:r>
+      <w:r>
+        <w:rPr>
+          <w:noProof/>
+        </w:rPr>
+        <w:t>2</w:t>
+      </w:r>
+      <w:r>
+        <w:fldChar w:fldCharType="end"/>
+      </w:r>
+      <w:r>
+        <w:t xml:space="preserve"> - Код</w:t>
+      </w:r>
+    </w:p>
+    <w:p>
+      <w:pPr>
         <w:ind w:firstLine="0"/>
         <w:jc w:val="both"/>
         <w:rPr>
@@ -674,18 +750,14 @@
     </w:p>
     <w:p>
       <w:pPr>
+        <w:keepNext/>
         <w:ind w:firstLine="0"/>
         <w:jc w:val="center"/>
-        <w:rPr>
-          <w:rFonts w:cs="Times New Roman"/>
-          <w:color w:val="000000" w:themeColor="text1"/>
-          <w:spacing w:val="3"/>
-          <w:szCs w:val="28"/>
-        </w:rPr>
-      </w:pPr>
-      <w:r>
-        <w:rPr>
-          <w:rFonts w:cs="Times New Roman"/>
+      </w:pPr>
+      <w:r>
+        <w:rPr>
+          <w:rFonts w:cs="Times New Roman"/>
+          <w:noProof/>
           <w:color w:val="000000" w:themeColor="text1"/>
           <w:spacing w:val="3"/>
           <w:szCs w:val="28"/>
@@ -729,6 +801,129 @@
     </w:p>
     <w:p>
       <w:pPr>
+        <w:pStyle w:val="a3"/>
+        <w:rPr>
+          <w:rFonts w:cs="Times New Roman"/>
+          <w:color w:val="000000" w:themeColor="text1"/>
+          <w:spacing w:val="3"/>
+          <w:szCs w:val="28"/>
+        </w:rPr>
+      </w:pPr>
+      <w:r>
+        <w:t xml:space="preserve">Рисунок </w:t>
+      </w:r>
+      <w:r>
+        <w:fldChar w:fldCharType="begin"/>
+      </w:r>
+      <w:r>
+        <w:instrText xml:space="preserve"> SEQ Рисунок \* ARABIC </w:instrText>
+      </w:r>
+      <w:r>
+        <w:fldChar w:fldCharType="separate"/>
+      </w:r>
+      <w:r>
+        <w:rPr>
+          <w:noProof/>
+        </w:rPr>
+        <w:t>3</w:t>
+      </w:r>
+      <w:r>
+        <w:fldChar w:fldCharType="end"/>
+      </w:r>
+      <w:r>
+        <w:t xml:space="preserve"> - Код</w:t>
+      </w:r>
+    </w:p>
+    <w:p>
+      <w:pPr>
+        <w:keepNext/>
+        <w:ind w:firstLine="0"/>
+        <w:jc w:val="center"/>
+      </w:pPr>
+      <w:r>
+        <w:rPr>
+          <w:rFonts w:cs="Times New Roman"/>
+          <w:noProof/>
+          <w:color w:val="000000" w:themeColor="text1"/>
+          <w:spacing w:val="3"/>
+          <w:szCs w:val="28"/>
+          <w:lang w:val="en-US"/>
+        </w:rPr>
+        <w:drawing>
+          <wp:inline distT="0" distB="0" distL="0" distR="0" wp14:anchorId="2C82D3A9" wp14:editId="2EBAD9DC">
+            <wp:extent cx="5940425" cy="796925"/>
+            <wp:effectExtent l="0" t="0" r="3175" b="3175"/>
+            <wp:docPr id="4" name="Рисунок 4"/>
+            <wp:cNvGraphicFramePr>
+              <a:graphicFrameLocks xmlns:a="http://schemas.openxmlformats.org/drawingml/2006/main" noChangeAspect="1"/>
+            </wp:cNvGraphicFramePr>
+            <a:graphic xmlns:a="http://schemas.openxmlformats.org/drawingml/2006/main">
+              <a:graphicData uri="http://schemas.openxmlformats.org/drawingml/2006/picture">
+                <pic:pic xmlns:pic="http://schemas.openxmlformats.org/drawingml/2006/picture">
+                  <pic:nvPicPr>
+                    <pic:cNvPr id="1" name=""/>
+                    <pic:cNvPicPr/>
+                  </pic:nvPicPr>
+                  <pic:blipFill>
+                    <a:blip r:embed="rId7"/>
+                    <a:stretch>
+                      <a:fillRect/>
+                    </a:stretch>
+                  </pic:blipFill>
+                  <pic:spPr>
+                    <a:xfrm>
+                      <a:off x="0" y="0"/>
+                      <a:ext cx="5940425" cy="796925"/>
+                    </a:xfrm>
+                    <a:prstGeom prst="rect">
+                      <a:avLst/>
+                    </a:prstGeom>
+                  </pic:spPr>
+                </pic:pic>
+              </a:graphicData>
+            </a:graphic>
+          </wp:inline>
+        </w:drawing>
+      </w:r>
+    </w:p>
+    <w:p>
+      <w:pPr>
+        <w:pStyle w:val="a3"/>
+        <w:rPr>
+          <w:rFonts w:cs="Times New Roman"/>
+          <w:color w:val="000000" w:themeColor="text1"/>
+          <w:spacing w:val="3"/>
+          <w:szCs w:val="28"/>
+          <w:lang w:val="en-US"/>
+        </w:rPr>
+      </w:pPr>
+      <w:r>
+        <w:t xml:space="preserve">Рисунок </w:t>
+      </w:r>
+      <w:r>
+        <w:fldChar w:fldCharType="begin"/>
+      </w:r>
+      <w:r>
+        <w:instrText xml:space="preserve"> SEQ Рисунок \* ARABIC </w:instrText>
+      </w:r>
+      <w:r>
+        <w:fldChar w:fldCharType="separate"/>
+      </w:r>
+      <w:r>
+        <w:rPr>
+          <w:noProof/>
+        </w:rPr>
+        <w:t>4</w:t>
+      </w:r>
+      <w:r>
+        <w:fldChar w:fldCharType="end"/>
+      </w:r>
+      <w:r>
+        <w:t xml:space="preserve"> - Результат</w:t>
+      </w:r>
+    </w:p>
+    <w:p>
+      <w:pPr>
         <w:ind w:firstLine="708"/>
         <w:jc w:val="both"/>
         <w:rPr>
@@ -739,7 +934,10 @@
         </w:rPr>
       </w:pPr>
       <w:r>
-        <w:t>Отчёт: в ходе данной работы была</w:t>
+        <w:t>Вывод</w:t>
+      </w:r>
+      <w:r>
+        <w:t>: в ходе данной работы была</w:t>
       </w:r>
       <w:r>
         <w:rPr>
@@ -757,52 +955,7 @@
           <w:spacing w:val="3"/>
           <w:szCs w:val="28"/>
         </w:rPr>
-        <w:t>создана</w:t>
-      </w:r>
-      <w:r>
-        <w:rPr>
-          <w:rFonts w:cs="Times New Roman"/>
-          <w:color w:val="000000" w:themeColor="text1"/>
-          <w:spacing w:val="3"/>
-          <w:szCs w:val="28"/>
-        </w:rPr>
-        <w:t xml:space="preserve"> программ</w:t>
-      </w:r>
-      <w:r>
-        <w:rPr>
-          <w:rFonts w:cs="Times New Roman"/>
-          <w:color w:val="000000" w:themeColor="text1"/>
-          <w:spacing w:val="3"/>
-          <w:szCs w:val="28"/>
-        </w:rPr>
-        <w:t>а</w:t>
-      </w:r>
-      <w:r>
-        <w:rPr>
-          <w:rFonts w:cs="Times New Roman"/>
-          <w:color w:val="000000" w:themeColor="text1"/>
-          <w:spacing w:val="3"/>
-          <w:szCs w:val="28"/>
-        </w:rPr>
-        <w:t>, подсчитывающ</w:t>
-      </w:r>
-      <w:r>
-        <w:rPr>
-          <w:rFonts w:cs="Times New Roman"/>
-          <w:color w:val="000000" w:themeColor="text1"/>
-          <w:spacing w:val="3"/>
-          <w:szCs w:val="28"/>
-        </w:rPr>
-        <w:t>ая</w:t>
-      </w:r>
-      <w:r>
-        <w:rPr>
-          <w:rFonts w:cs="Times New Roman"/>
-          <w:color w:val="000000" w:themeColor="text1"/>
-          <w:spacing w:val="3"/>
-          <w:szCs w:val="28"/>
-        </w:rPr>
-        <w:t xml:space="preserve"> сумму цифр дат в году с учётом високосных.</w:t>
+        <w:t>создана программа, подсчитывающая сумму цифр дат в году с учётом високосных.</w:t>
       </w:r>
     </w:p>
     <w:p>
@@ -1390,6 +1543,25 @@
       <w14:ligatures w14:val="none"/>
     </w:rPr>
   </w:style>
+  <w:style w:type="paragraph" w:styleId="a6">
+    <w:name w:val="caption"/>
+    <w:basedOn w:val="a"/>
+    <w:next w:val="a"/>
+    <w:uiPriority w:val="35"/>
+    <w:unhideWhenUsed/>
+    <w:qFormat/>
+    <w:rsid w:val="00185444"/>
+    <w:pPr>
+      <w:spacing w:after="200" w:line="240" w:lineRule="auto"/>
+    </w:pPr>
+    <w:rPr>
+      <w:i/>
+      <w:iCs/>
+      <w:color w:val="44546A" w:themeColor="text2"/>
+      <w:sz w:val="18"/>
+      <w:szCs w:val="18"/>
+    </w:rPr>
+  </w:style>
 </w:styles>
 </file>
 
